--- a/3. Personal Documentation/Patrick Personal/Extra/Diagrams.docx
+++ b/3. Personal Documentation/Patrick Personal/Extra/Diagrams.docx
@@ -4,17 +4,14 @@
   <w:body>
     <w:p>
       <w:r>
-        <w:t>Database Evaluator</w:t>
-      </w:r>
-      <w:r>
-        <w:t xml:space="preserve"> Class Diagrams</w:t>
+        <w:t>Database Evaluator Class Diagrams</w:t>
       </w:r>
     </w:p>
     <w:p>
       <w:r>
         <w:rPr>
           <w:noProof/>
-          <w:lang w:eastAsia="en-NZ"/>
+          <w:lang w:val="en-PH" w:eastAsia="en-PH"/>
         </w:rPr>
         <w:drawing>
           <wp:inline distT="0" distB="0" distL="0" distR="0" wp14:anchorId="6FB44308" wp14:editId="60447F8B">
@@ -57,7 +54,7 @@
       <w:r>
         <w:rPr>
           <w:noProof/>
-          <w:lang w:eastAsia="en-NZ"/>
+          <w:lang w:val="en-PH" w:eastAsia="en-PH"/>
         </w:rPr>
         <w:drawing>
           <wp:inline distT="0" distB="0" distL="0" distR="0" wp14:anchorId="0C0014FB" wp14:editId="5A439306">
@@ -132,13 +129,13 @@
       <w:r>
         <w:rPr>
           <w:noProof/>
-          <w:lang w:eastAsia="en-NZ"/>
+          <w:lang w:val="en-PH" w:eastAsia="en-PH"/>
         </w:rPr>
         <w:drawing>
-          <wp:inline distT="0" distB="0" distL="0" distR="0" wp14:anchorId="4D8E6F83" wp14:editId="29E1A1B6">
-            <wp:extent cx="4770408" cy="5762625"/>
-            <wp:effectExtent l="190500" t="190500" r="182880" b="180975"/>
-            <wp:docPr id="12" name="Picture 12"/>
+          <wp:inline distT="0" distB="0" distL="0" distR="0" wp14:anchorId="6DAE2AC4" wp14:editId="4B423134">
+            <wp:extent cx="4762500" cy="5734050"/>
+            <wp:effectExtent l="190500" t="190500" r="190500" b="190500"/>
+            <wp:docPr id="14" name="Picture 14"/>
             <wp:cNvGraphicFramePr>
               <a:graphicFrameLocks xmlns:a="http://schemas.openxmlformats.org/drawingml/2006/main" noChangeAspect="1"/>
             </wp:cNvGraphicFramePr>
@@ -149,15 +146,16 @@
                     <pic:cNvPr id="1" name=""/>
                     <pic:cNvPicPr/>
                   </pic:nvPicPr>
-                  <pic:blipFill rotWithShape="1">
+                  <pic:blipFill>
                     <a:blip r:embed="rId6"/>
-                    <a:srcRect r="826"/>
-                    <a:stretch/>
+                    <a:stretch>
+                      <a:fillRect/>
+                    </a:stretch>
                   </pic:blipFill>
-                  <pic:spPr bwMode="auto">
+                  <pic:spPr>
                     <a:xfrm>
                       <a:off x="0" y="0"/>
-                      <a:ext cx="4770408" cy="5762625"/>
+                      <a:ext cx="4762500" cy="5734050"/>
                     </a:xfrm>
                     <a:prstGeom prst="rect">
                       <a:avLst/>
@@ -172,11 +170,6 @@
                         </a:srgbClr>
                       </a:outerShdw>
                     </a:effectLst>
-                    <a:extLst>
-                      <a:ext uri="{53640926-AAD7-44D8-BBD7-CCE9431645EC}">
-                        <a14:shadowObscured xmlns:a14="http://schemas.microsoft.com/office/drawing/2010/main"/>
-                      </a:ext>
-                    </a:extLst>
                   </pic:spPr>
                 </pic:pic>
               </a:graphicData>
@@ -184,24 +177,23 @@
           </wp:inline>
         </w:drawing>
       </w:r>
-    </w:p>
-    <w:p/>
-    <w:p/>
-    <w:p/>
-    <w:p/>
-    <w:p/>
-    <w:p/>
-    <w:p/>
-    <w:p/>
-    <w:p/>
-    <w:p/>
-    <w:p/>
-    <w:p/>
-    <w:p/>
-    <w:p>
       <w:bookmarkStart w:id="0" w:name="_GoBack"/>
       <w:bookmarkEnd w:id="0"/>
     </w:p>
+    <w:p/>
+    <w:p/>
+    <w:p/>
+    <w:p/>
+    <w:p/>
+    <w:p/>
+    <w:p/>
+    <w:p/>
+    <w:p/>
+    <w:p/>
+    <w:p/>
+    <w:p/>
+    <w:p/>
+    <w:p/>
     <w:p>
       <w:r>
         <w:lastRenderedPageBreak/>
@@ -213,7 +205,7 @@
       <w:r>
         <w:rPr>
           <w:noProof/>
-          <w:lang w:eastAsia="en-NZ"/>
+          <w:lang w:val="en-PH" w:eastAsia="en-PH"/>
         </w:rPr>
         <w:drawing>
           <wp:inline distT="0" distB="0" distL="0" distR="0" wp14:anchorId="66D11C3F" wp14:editId="3E115C26">
@@ -267,7 +259,7 @@
       <w:r>
         <w:rPr>
           <w:noProof/>
-          <w:lang w:eastAsia="en-NZ"/>
+          <w:lang w:val="en-PH" w:eastAsia="en-PH"/>
         </w:rPr>
         <w:drawing>
           <wp:inline distT="0" distB="0" distL="0" distR="0">
@@ -330,7 +322,7 @@
       <w:r>
         <w:rPr>
           <w:noProof/>
-          <w:lang w:eastAsia="en-NZ"/>
+          <w:lang w:val="en-PH" w:eastAsia="en-PH"/>
         </w:rPr>
         <w:lastRenderedPageBreak/>
         <w:drawing>
@@ -398,7 +390,7 @@
       <w:r>
         <w:rPr>
           <w:noProof/>
-          <w:lang w:eastAsia="en-NZ"/>
+          <w:lang w:val="en-PH" w:eastAsia="en-PH"/>
         </w:rPr>
         <w:drawing>
           <wp:inline distT="0" distB="0" distL="0" distR="0">
@@ -461,7 +453,7 @@
       <w:r>
         <w:rPr>
           <w:noProof/>
-          <w:lang w:eastAsia="en-NZ"/>
+          <w:lang w:val="en-PH" w:eastAsia="en-PH"/>
         </w:rPr>
         <w:drawing>
           <wp:inline distT="0" distB="0" distL="0" distR="0" wp14:anchorId="7197640B" wp14:editId="4ABA351C">
@@ -519,7 +511,7 @@
       <w:r>
         <w:rPr>
           <w:noProof/>
-          <w:lang w:eastAsia="en-NZ"/>
+          <w:lang w:val="en-PH" w:eastAsia="en-PH"/>
         </w:rPr>
         <w:drawing>
           <wp:inline distT="0" distB="0" distL="0" distR="0" wp14:anchorId="7C5F8C04" wp14:editId="34745CAC">
@@ -573,7 +565,7 @@
       <w:r>
         <w:rPr>
           <w:noProof/>
-          <w:lang w:eastAsia="en-NZ"/>
+          <w:lang w:val="en-PH" w:eastAsia="en-PH"/>
         </w:rPr>
         <w:drawing>
           <wp:inline distT="0" distB="0" distL="0" distR="0">
@@ -636,7 +628,7 @@
       <w:r>
         <w:rPr>
           <w:noProof/>
-          <w:lang w:eastAsia="en-NZ"/>
+          <w:lang w:val="en-PH" w:eastAsia="en-PH"/>
         </w:rPr>
         <w:lastRenderedPageBreak/>
         <w:drawing>
@@ -691,7 +683,7 @@
       <w:r>
         <w:rPr>
           <w:noProof/>
-          <w:lang w:eastAsia="en-NZ"/>
+          <w:lang w:val="en-PH" w:eastAsia="en-PH"/>
         </w:rPr>
         <w:drawing>
           <wp:inline distT="0" distB="0" distL="0" distR="0">
@@ -754,7 +746,7 @@
       <w:r>
         <w:rPr>
           <w:noProof/>
-          <w:lang w:eastAsia="en-NZ"/>
+          <w:lang w:val="en-PH" w:eastAsia="en-PH"/>
         </w:rPr>
         <w:lastRenderedPageBreak/>
         <w:drawing>
